--- a/Diveworld.docx
+++ b/Diveworld.docx
@@ -13,7 +13,7 @@
           <w:sz w:val="28"/>
           <w:szCs w:val="28"/>
         </w:rPr>
-        <w:t>Des is really cool!!</w:t>
+        <w:t>Des is really cool!! So there!!</w:t>
       </w:r>
     </w:p>
     <w:p>
@@ -43,9 +43,7 @@
         <w:pStyle w:val="style0"/>
       </w:pPr>
       <w:r>
-        <w:rPr>
-          <w:rFonts w:ascii="Trebuchet MS" w:hAnsi="Trebuchet MS"/>
-        </w:rPr>
+        <w:rPr/>
       </w:r>
     </w:p>
     <w:p>
@@ -158,10 +156,7 @@
         <w:pStyle w:val="style0"/>
       </w:pPr>
       <w:r>
-        <w:rPr>
-          <w:rFonts w:ascii="Trebuchet MS" w:hAnsi="Trebuchet MS"/>
-          <w:b/>
-        </w:rPr>
+        <w:rPr/>
       </w:r>
     </w:p>
     <w:p>
@@ -198,9 +193,7 @@
         <w:pStyle w:val="style0"/>
       </w:pPr>
       <w:r>
-        <w:rPr>
-          <w:rFonts w:ascii="Trebuchet MS" w:hAnsi="Trebuchet MS"/>
-        </w:rPr>
+        <w:rPr/>
       </w:r>
     </w:p>
     <w:p>
@@ -243,11 +236,39 @@
         <w:pStyle w:val="style0"/>
       </w:pPr>
       <w:r>
+        <w:rPr/>
+      </w:r>
+    </w:p>
+    <w:p>
+      <w:pPr>
+        <w:pStyle w:val="style0"/>
+      </w:pPr>
+      <w:r>
         <w:rPr>
           <w:rFonts w:ascii="Trebuchet MS" w:hAnsi="Trebuchet MS"/>
           <w:b/>
           <w:bCs/>
         </w:rPr>
+        <w:t>Diving</w:t>
+      </w:r>
+    </w:p>
+    <w:p>
+      <w:pPr>
+        <w:pStyle w:val="style0"/>
+      </w:pPr>
+      <w:r>
+        <w:rPr>
+          <w:rFonts w:ascii="Trebuchet MS" w:hAnsi="Trebuchet MS"/>
+        </w:rPr>
+        <w:t>6 days unlimited shore diving including 2 guided dives per day</w:t>
+      </w:r>
+    </w:p>
+    <w:p>
+      <w:pPr>
+        <w:pStyle w:val="style0"/>
+      </w:pPr>
+      <w:r>
+        <w:rPr/>
       </w:r>
     </w:p>
     <w:p>
@@ -260,106 +281,70 @@
           <w:b/>
           <w:bCs/>
         </w:rPr>
-        <w:t>Diving</w:t>
-      </w:r>
-    </w:p>
-    <w:p>
-      <w:pPr>
-        <w:pStyle w:val="style0"/>
-      </w:pPr>
-      <w:r>
-        <w:rPr>
-          <w:rFonts w:ascii="Trebuchet MS" w:hAnsi="Trebuchet MS"/>
-        </w:rPr>
-        <w:t>6 days unlimited shore diving including 2 guided dives per day</w:t>
-      </w:r>
-    </w:p>
-    <w:p>
-      <w:pPr>
-        <w:pStyle w:val="style0"/>
-      </w:pPr>
-      <w:r>
-        <w:rPr>
-          <w:rFonts w:ascii="Trebuchet MS" w:hAnsi="Trebuchet MS"/>
-        </w:rPr>
-      </w:r>
-    </w:p>
-    <w:p>
-      <w:pPr>
-        <w:pStyle w:val="style0"/>
-      </w:pPr>
+        <w:t>Board Basis</w:t>
+      </w:r>
+    </w:p>
+    <w:p>
+      <w:pPr>
+        <w:pStyle w:val="style0"/>
+      </w:pPr>
+      <w:r>
+        <w:rPr>
+          <w:rFonts w:ascii="Trebuchet MS" w:hAnsi="Trebuchet MS"/>
+        </w:rPr>
+        <w:t xml:space="preserve">Full board – alcoholic drinks </w:t>
+      </w:r>
       <w:r>
         <w:rPr>
           <w:rFonts w:ascii="Trebuchet MS" w:hAnsi="Trebuchet MS"/>
           <w:b/>
           <w:bCs/>
         </w:rPr>
-        <w:t>Board Basis</w:t>
-      </w:r>
-    </w:p>
-    <w:p>
-      <w:pPr>
-        <w:pStyle w:val="style0"/>
-      </w:pPr>
-      <w:r>
-        <w:rPr>
-          <w:rFonts w:ascii="Trebuchet MS" w:hAnsi="Trebuchet MS"/>
-        </w:rPr>
-        <w:t xml:space="preserve">Full board – alcoholic drinks </w:t>
-      </w:r>
+        <w:t>NOT</w:t>
+      </w:r>
+      <w:r>
+        <w:rPr>
+          <w:rFonts w:ascii="Trebuchet MS" w:hAnsi="Trebuchet MS"/>
+        </w:rPr>
+        <w:t xml:space="preserve"> included. You can take your own alcohol into the restaurant. </w:t>
+      </w:r>
+    </w:p>
+    <w:p>
+      <w:pPr>
+        <w:pStyle w:val="style0"/>
+      </w:pPr>
+      <w:r>
+        <w:rPr>
+          <w:rFonts w:ascii="Trebuchet MS" w:hAnsi="Trebuchet MS"/>
+          <w:b/>
+        </w:rPr>
+        <w:t>Water:</w:t>
+      </w:r>
+      <w:r>
+        <w:rPr>
+          <w:rFonts w:ascii="Trebuchet MS" w:hAnsi="Trebuchet MS"/>
+        </w:rPr>
+        <w:t xml:space="preserve"> A free bottle of water per person is provided on arrival. It is asked, to prevent pollution with plastic bottles that you refill your bottle as and when you wish from the many water coolers around the village. If more water bottles are requested, they will be charged to your room.</w:t>
+      </w:r>
+    </w:p>
+    <w:p>
+      <w:pPr>
+        <w:pStyle w:val="style0"/>
+      </w:pPr>
+      <w:r>
+        <w:rPr/>
+      </w:r>
+    </w:p>
+    <w:p>
+      <w:pPr>
+        <w:pStyle w:val="style0"/>
+      </w:pPr>
       <w:r>
         <w:rPr>
           <w:rFonts w:ascii="Trebuchet MS" w:hAnsi="Trebuchet MS"/>
           <w:b/>
           <w:bCs/>
         </w:rPr>
-        <w:t>NOT</w:t>
-      </w:r>
-      <w:r>
-        <w:rPr>
-          <w:rFonts w:ascii="Trebuchet MS" w:hAnsi="Trebuchet MS"/>
-        </w:rPr>
-        <w:t xml:space="preserve"> included. You can take your own alcohol into the restaurant. </w:t>
-      </w:r>
-    </w:p>
-    <w:p>
-      <w:pPr>
-        <w:pStyle w:val="style0"/>
-      </w:pPr>
-      <w:r>
-        <w:rPr>
-          <w:rFonts w:ascii="Trebuchet MS" w:hAnsi="Trebuchet MS"/>
-          <w:b/>
-        </w:rPr>
-        <w:t>Water:</w:t>
-      </w:r>
-      <w:r>
-        <w:rPr>
-          <w:rFonts w:ascii="Trebuchet MS" w:hAnsi="Trebuchet MS"/>
-        </w:rPr>
-        <w:t xml:space="preserve"> A free bottle of water per person is provided on arrival. It is asked, to prevent pollution with plastic bottles that you refill your bottle as and when you wish from the many water coolers around the village. If more water bottles are requested, they will be charged to your room.</w:t>
-      </w:r>
-    </w:p>
-    <w:p>
-      <w:pPr>
-        <w:pStyle w:val="style0"/>
-      </w:pPr>
-      <w:r>
-        <w:rPr>
-          <w:rFonts w:ascii="Trebuchet MS" w:hAnsi="Trebuchet MS"/>
-        </w:rPr>
-      </w:r>
-    </w:p>
-    <w:p>
-      <w:pPr>
-        <w:pStyle w:val="style0"/>
-      </w:pPr>
-      <w:r>
-        <w:rPr>
-          <w:rFonts w:ascii="Trebuchet MS" w:hAnsi="Trebuchet MS"/>
-          <w:b/>
-          <w:bCs/>
-        </w:rPr>
         <w:t>Notes:</w:t>
       </w:r>
     </w:p>
@@ -379,9 +364,7 @@
         <w:pStyle w:val="style0"/>
       </w:pPr>
       <w:r>
-        <w:rPr>
-          <w:rFonts w:ascii="Trebuchet MS" w:hAnsi="Trebuchet MS"/>
-        </w:rPr>
+        <w:rPr/>
       </w:r>
     </w:p>
     <w:p>
@@ -425,9 +408,7 @@
         <w:pStyle w:val="style0"/>
       </w:pPr>
       <w:r>
-        <w:rPr>
-          <w:rFonts w:ascii="Trebuchet MS" w:hAnsi="Trebuchet MS"/>
-        </w:rPr>
+        <w:rPr/>
       </w:r>
     </w:p>
     <w:p>
@@ -499,47 +480,31 @@
         <w:pStyle w:val="style0"/>
       </w:pPr>
       <w:r>
-        <w:rPr>
-          <w:b/>
-          <w:sz w:val="28"/>
-          <w:szCs w:val="28"/>
-        </w:rPr>
-      </w:r>
-    </w:p>
-    <w:p>
-      <w:pPr>
-        <w:pStyle w:val="style0"/>
-      </w:pPr>
-      <w:r>
-        <w:rPr>
-          <w:b/>
-          <w:sz w:val="28"/>
-          <w:szCs w:val="28"/>
-        </w:rPr>
-      </w:r>
-    </w:p>
-    <w:p>
-      <w:pPr>
-        <w:pStyle w:val="style0"/>
-      </w:pPr>
-      <w:r>
-        <w:rPr>
-          <w:b/>
-          <w:sz w:val="28"/>
-          <w:szCs w:val="28"/>
-        </w:rPr>
-      </w:r>
-    </w:p>
-    <w:p>
-      <w:pPr>
-        <w:pStyle w:val="style0"/>
-      </w:pPr>
-      <w:r>
-        <w:rPr>
-          <w:b/>
-          <w:sz w:val="28"/>
-          <w:szCs w:val="28"/>
-        </w:rPr>
+        <w:rPr/>
+      </w:r>
+    </w:p>
+    <w:p>
+      <w:pPr>
+        <w:pStyle w:val="style0"/>
+      </w:pPr>
+      <w:r>
+        <w:rPr/>
+      </w:r>
+    </w:p>
+    <w:p>
+      <w:pPr>
+        <w:pStyle w:val="style0"/>
+      </w:pPr>
+      <w:r>
+        <w:rPr/>
+      </w:r>
+    </w:p>
+    <w:p>
+      <w:pPr>
+        <w:pStyle w:val="style0"/>
+      </w:pPr>
+      <w:r>
+        <w:rPr/>
       </w:r>
     </w:p>
     <w:p>
@@ -619,9 +584,7 @@
         <w:pStyle w:val="style0"/>
       </w:pPr>
       <w:r>
-        <w:rPr>
-          <w:rFonts w:ascii="Trebuchet MS" w:hAnsi="Trebuchet MS"/>
-        </w:rPr>
+        <w:rPr/>
       </w:r>
     </w:p>
     <w:p>
@@ -699,9 +662,7 @@
         <w:pStyle w:val="style0"/>
       </w:pPr>
       <w:r>
-        <w:rPr>
-          <w:rFonts w:ascii="Trebuchet MS" w:hAnsi="Trebuchet MS"/>
-        </w:rPr>
+        <w:rPr/>
       </w:r>
     </w:p>
     <w:p>
@@ -743,9 +704,7 @@
         <w:pStyle w:val="style0"/>
       </w:pPr>
       <w:r>
-        <w:rPr>
-          <w:rFonts w:ascii="Trebuchet MS" w:hAnsi="Trebuchet MS"/>
-        </w:rPr>
+        <w:rPr/>
       </w:r>
     </w:p>
     <w:p>
@@ -776,9 +735,7 @@
         <w:pStyle w:val="style0"/>
       </w:pPr>
       <w:r>
-        <w:rPr>
-          <w:rFonts w:ascii="Trebuchet MS" w:hAnsi="Trebuchet MS"/>
-        </w:rPr>
+        <w:rPr/>
       </w:r>
     </w:p>
     <w:p>
@@ -822,9 +779,7 @@
         <w:pStyle w:val="style0"/>
       </w:pPr>
       <w:r>
-        <w:rPr>
-          <w:rFonts w:ascii="Trebuchet MS" w:hAnsi="Trebuchet MS"/>
-        </w:rPr>
+        <w:rPr/>
       </w:r>
     </w:p>
     <w:p>
@@ -840,6 +795,7 @@
       <w:hyperlink r:id="rId2">
         <w:r>
           <w:rPr>
+            <w:rStyle w:val="style16"/>
             <w:rStyle w:val="style16"/>
             <w:rFonts w:ascii="Trebuchet MS" w:hAnsi="Trebuchet MS"/>
           </w:rPr>
@@ -858,9 +814,7 @@
         <w:pStyle w:val="style0"/>
       </w:pPr>
       <w:r>
-        <w:rPr>
-          <w:rFonts w:ascii="Trebuchet MS" w:hAnsi="Trebuchet MS"/>
-        </w:rPr>
+        <w:rPr/>
       </w:r>
     </w:p>
     <w:p>
@@ -893,9 +847,7 @@
         <w:pStyle w:val="style0"/>
       </w:pPr>
       <w:r>
-        <w:rPr>
-          <w:rFonts w:ascii="Trebuchet MS" w:hAnsi="Trebuchet MS"/>
-        </w:rPr>
+        <w:rPr/>
       </w:r>
     </w:p>
     <w:p>
@@ -925,9 +877,7 @@
         <w:pStyle w:val="style0"/>
       </w:pPr>
       <w:r>
-        <w:rPr>
-          <w:rFonts w:ascii="Trebuchet MS" w:hAnsi="Trebuchet MS"/>
-        </w:rPr>
+        <w:rPr/>
       </w:r>
     </w:p>
     <w:p>
@@ -946,9 +896,7 @@
         <w:pStyle w:val="style0"/>
       </w:pPr>
       <w:r>
-        <w:rPr>
-          <w:rFonts w:ascii="Trebuchet MS" w:hAnsi="Trebuchet MS"/>
-        </w:rPr>
+        <w:rPr/>
       </w:r>
     </w:p>
     <w:p>
@@ -967,9 +915,7 @@
         <w:pStyle w:val="style0"/>
       </w:pPr>
       <w:r>
-        <w:rPr>
-          <w:rFonts w:ascii="Trebuchet MS" w:hAnsi="Trebuchet MS"/>
-        </w:rPr>
+        <w:rPr/>
       </w:r>
     </w:p>
     <w:p>
@@ -1110,12 +1056,7 @@
         <w:pStyle w:val="style0"/>
       </w:pPr>
       <w:r>
-        <w:rPr>
-          <w:rFonts w:ascii="Trebuchet MS" w:hAnsi="Trebuchet MS"/>
-          <w:b/>
-          <w:sz w:val="16"/>
-          <w:szCs w:val="16"/>
-        </w:rPr>
+        <w:rPr/>
       </w:r>
     </w:p>
     <w:p>
@@ -1150,7 +1091,7 @@
       <w:pgNumType w:fmt="decimal"/>
       <w:formProt w:val="false"/>
       <w:textDirection w:val="lrTb"/>
-      <w:docGrid w:charSpace="4096" w:linePitch="360" w:type="default"/>
+      <w:docGrid w:charSpace="8192" w:linePitch="360" w:type="default"/>
     </w:sectPr>
   </w:body>
 </w:document>
@@ -1384,7 +1325,7 @@
     </w:pPr>
     <w:rPr>
       <w:rFonts w:ascii="Calibri" w:cs="Calibri" w:eastAsia="WenQuanYi Micro Hei" w:hAnsi="Calibri"/>
-      <w:color w:val="auto"/>
+      <w:color w:val="00000A"/>
       <w:sz w:val="22"/>
       <w:szCs w:val="22"/>
       <w:lang w:bidi="ar-SA" w:eastAsia="en-GB" w:val="en-GB"/>
